--- a/Documentatie/logboek.docx
+++ b/Documentatie/logboek.docx
@@ -167,7 +167,21 @@
           <w:rFonts w:asciiTheme="majorHAnsi" w:hAnsiTheme="majorHAnsi" w:cstheme="majorHAnsi"/>
           <w:lang w:val="nl-NL"/>
         </w:rPr>
-        <w:t xml:space="preserve"> Over het algemeen ben ik tevreden met mijn idee van wat ik wil bouwen, morgen wil nog een beetje verder brainstormen en een sketch maken van de game.</w:t>
+        <w:t xml:space="preserve"> Over het algemeen ben ik tevreden met mijn idee van wat ik wil bouwen, morgen wil </w:t>
+      </w:r>
+      <w:r>
+        <w:rPr>
+          <w:rFonts w:asciiTheme="majorHAnsi" w:hAnsiTheme="majorHAnsi" w:cstheme="majorHAnsi"/>
+          <w:lang w:val="nl-NL"/>
+        </w:rPr>
+        <w:t xml:space="preserve">ik </w:t>
+      </w:r>
+      <w:r>
+        <w:rPr>
+          <w:rFonts w:asciiTheme="majorHAnsi" w:hAnsiTheme="majorHAnsi" w:cstheme="majorHAnsi"/>
+          <w:lang w:val="nl-NL"/>
+        </w:rPr>
+        <w:t>nog een beetje verder brainstormen en een sketch maken van de game.</w:t>
       </w:r>
     </w:p>
     <w:p>
@@ -455,7 +469,7 @@
           <w:rFonts w:asciiTheme="majorHAnsi" w:hAnsiTheme="majorHAnsi" w:cstheme="majorHAnsi"/>
           <w:lang w:val="nl-NL"/>
         </w:rPr>
-        <w:t xml:space="preserve"> dat als ik mijn spatie balk ingedrukt houd de bal verplaats naar de OverHead positie samen met mijn armen die ik in unity had aangemaakt. Al met al ben ik dus tevreden met wat ik vandaag heb gedaan.</w:t>
+        <w:t xml:space="preserve"> dat als ik mijn spatiebalk ingedrukt houd de bal verplaats naar de OverHead positie samen met mijn armen die ik in unity had aangemaakt. Al met al ben ik dus tevreden met wat ik vandaag heb gedaan.</w:t>
       </w:r>
     </w:p>
     <w:p>
@@ -1126,59 +1140,6 @@
         <w:pStyle w:val="BodyText"/>
         <w:rPr>
           <w:rFonts w:asciiTheme="majorHAnsi" w:hAnsiTheme="majorHAnsi" w:cstheme="majorHAnsi"/>
-          <w:lang w:val="nl-NL"/>
-        </w:rPr>
-      </w:pPr>
-    </w:p>
-    <w:p>
-      <w:pPr>
-        <w:pStyle w:val="BodyText"/>
-        <w:rPr>
-          <w:rFonts w:asciiTheme="majorHAnsi" w:hAnsiTheme="majorHAnsi" w:cstheme="majorHAnsi"/>
-          <w:lang w:val="nl-NL"/>
-        </w:rPr>
-      </w:pPr>
-    </w:p>
-    <w:p>
-      <w:pPr>
-        <w:pStyle w:val="BodyText"/>
-        <w:rPr>
-          <w:rFonts w:asciiTheme="majorHAnsi" w:hAnsiTheme="majorHAnsi" w:cstheme="majorHAnsi"/>
-          <w:lang w:val="nl-NL"/>
-        </w:rPr>
-      </w:pPr>
-    </w:p>
-    <w:p>
-      <w:pPr>
-        <w:pStyle w:val="BodyText"/>
-        <w:rPr>
-          <w:rFonts w:asciiTheme="majorHAnsi" w:hAnsiTheme="majorHAnsi" w:cstheme="majorHAnsi"/>
-          <w:lang w:val="nl-NL"/>
-        </w:rPr>
-      </w:pPr>
-    </w:p>
-    <w:p>
-      <w:pPr>
-        <w:pStyle w:val="BodyText"/>
-        <w:rPr>
-          <w:rFonts w:asciiTheme="majorHAnsi" w:hAnsiTheme="majorHAnsi" w:cstheme="majorHAnsi"/>
-          <w:lang w:val="nl-NL"/>
-        </w:rPr>
-      </w:pPr>
-    </w:p>
-    <w:p>
-      <w:pPr>
-        <w:pStyle w:val="BodyText"/>
-        <w:rPr>
-          <w:rFonts w:asciiTheme="majorHAnsi" w:hAnsiTheme="majorHAnsi" w:cstheme="majorHAnsi"/>
-          <w:lang w:val="nl-NL"/>
-        </w:rPr>
-      </w:pPr>
-    </w:p>
-    <w:p>
-      <w:pPr>
-        <w:rPr>
-          <w:rFonts w:asciiTheme="majorHAnsi" w:hAnsiTheme="majorHAnsi" w:cstheme="majorHAnsi"/>
           <w:b/>
           <w:bCs/>
           <w:sz w:val="28"/>
@@ -1195,12 +1156,9 @@
           <w:szCs w:val="28"/>
           <w:lang w:val="nl-NL"/>
         </w:rPr>
-        <w:lastRenderedPageBreak/>
-        <w:t>Feedback Game Design Document</w:t>
-      </w:r>
-    </w:p>
-    <w:p>
-      <w:pPr>
+        <w:t>Dag 1</w:t>
+      </w:r>
+      <w:r>
         <w:rPr>
           <w:rFonts w:asciiTheme="majorHAnsi" w:hAnsiTheme="majorHAnsi" w:cstheme="majorHAnsi"/>
           <w:b/>
@@ -1209,74 +1167,9 @@
           <w:szCs w:val="28"/>
           <w:lang w:val="nl-NL"/>
         </w:rPr>
-      </w:pPr>
-    </w:p>
-    <w:p>
-      <w:pPr>
-        <w:rPr>
-          <w:rFonts w:asciiTheme="majorHAnsi" w:hAnsiTheme="majorHAnsi" w:cstheme="majorHAnsi"/>
-          <w:lang w:val="nl-NL"/>
-        </w:rPr>
-      </w:pPr>
-      <w:r>
-        <w:rPr>
-          <w:rFonts w:asciiTheme="majorHAnsi" w:hAnsiTheme="majorHAnsi" w:cstheme="majorHAnsi"/>
-          <w:lang w:val="nl-NL"/>
-        </w:rPr>
-        <w:t xml:space="preserve">Ik heb </w:t>
-      </w:r>
-      <w:r>
-        <w:rPr>
-          <w:rFonts w:asciiTheme="majorHAnsi" w:hAnsiTheme="majorHAnsi" w:cstheme="majorHAnsi"/>
-          <w:lang w:val="nl-NL"/>
-        </w:rPr>
-        <w:t xml:space="preserve">aan </w:t>
-      </w:r>
-      <w:r>
-        <w:rPr>
-          <w:rFonts w:asciiTheme="majorHAnsi" w:hAnsiTheme="majorHAnsi" w:cstheme="majorHAnsi"/>
-          <w:lang w:val="nl-NL"/>
-        </w:rPr>
-        <w:t xml:space="preserve">mijn </w:t>
-      </w:r>
-      <w:r>
-        <w:rPr>
-          <w:rFonts w:asciiTheme="majorHAnsi" w:hAnsiTheme="majorHAnsi" w:cstheme="majorHAnsi"/>
-          <w:lang w:val="nl-NL"/>
-        </w:rPr>
-        <w:t>moeder</w:t>
-      </w:r>
-      <w:r>
-        <w:rPr>
-          <w:rFonts w:asciiTheme="majorHAnsi" w:hAnsiTheme="majorHAnsi" w:cstheme="majorHAnsi"/>
-          <w:lang w:val="nl-NL"/>
-        </w:rPr>
-        <w:t xml:space="preserve"> gevraagd of </w:t>
-      </w:r>
-      <w:r>
-        <w:rPr>
-          <w:rFonts w:asciiTheme="majorHAnsi" w:hAnsiTheme="majorHAnsi" w:cstheme="majorHAnsi"/>
-          <w:lang w:val="nl-NL"/>
-        </w:rPr>
-        <w:t>zij</w:t>
-      </w:r>
-      <w:r>
-        <w:rPr>
-          <w:rFonts w:asciiTheme="majorHAnsi" w:hAnsiTheme="majorHAnsi" w:cstheme="majorHAnsi"/>
-          <w:lang w:val="nl-NL"/>
-        </w:rPr>
-        <w:t xml:space="preserve"> feedback kon geven op mijn Game Design Document. </w:t>
-      </w:r>
-      <w:r>
-        <w:rPr>
-          <w:rFonts w:asciiTheme="majorHAnsi" w:hAnsiTheme="majorHAnsi" w:cstheme="majorHAnsi"/>
-          <w:lang w:val="nl-NL"/>
-        </w:rPr>
-        <w:t>Eerst had ik haar mijn idee over mijn game toegelicht zodat ze vervolgens kon kijken of ze het idee terug kon vinden in mijn Game Design Document. Mijn moeder zij dat het duidelijk was wat het doel van het spel moest worden en de sketch een mooi beeld geeft van wat er omschreven staat in het GDD. Vervolgens ging ik zelf nog even dubbelchecken of wat ik in het GDD had gezet precies was wat ik in gedachten had, dat was zo dus toen kon ik verder gaan met het realiseren van mijn game.</w:t>
-      </w:r>
-    </w:p>
-    <w:p>
-      <w:pPr>
+        <w:t>3</w:t>
+      </w:r>
+      <w:r>
         <w:rPr>
           <w:rFonts w:asciiTheme="majorHAnsi" w:hAnsiTheme="majorHAnsi" w:cstheme="majorHAnsi"/>
           <w:b/>
@@ -1285,6 +1178,62 @@
           <w:szCs w:val="28"/>
           <w:lang w:val="nl-NL"/>
         </w:rPr>
+        <w:t>:</w:t>
+      </w:r>
+    </w:p>
+    <w:p>
+      <w:pPr>
+        <w:pStyle w:val="BodyText"/>
+        <w:rPr>
+          <w:rFonts w:asciiTheme="majorHAnsi" w:hAnsiTheme="majorHAnsi" w:cstheme="majorHAnsi"/>
+          <w:lang w:val="nl-NL"/>
+        </w:rPr>
+      </w:pPr>
+      <w:r>
+        <w:rPr>
+          <w:rFonts w:asciiTheme="majorHAnsi" w:hAnsiTheme="majorHAnsi" w:cstheme="majorHAnsi"/>
+          <w:lang w:val="nl-NL"/>
+        </w:rPr>
+        <w:t>Datum: 06-1</w:t>
+      </w:r>
+      <w:r>
+        <w:rPr>
+          <w:rFonts w:asciiTheme="majorHAnsi" w:hAnsiTheme="majorHAnsi" w:cstheme="majorHAnsi"/>
+          <w:lang w:val="nl-NL"/>
+        </w:rPr>
+        <w:t>3</w:t>
+      </w:r>
+      <w:r>
+        <w:rPr>
+          <w:rFonts w:asciiTheme="majorHAnsi" w:hAnsiTheme="majorHAnsi" w:cstheme="majorHAnsi"/>
+          <w:lang w:val="nl-NL"/>
+        </w:rPr>
+        <w:t>-2023</w:t>
+      </w:r>
+    </w:p>
+    <w:p>
+      <w:pPr>
+        <w:pStyle w:val="BodyText"/>
+        <w:rPr>
+          <w:rFonts w:asciiTheme="majorHAnsi" w:hAnsiTheme="majorHAnsi" w:cstheme="majorHAnsi"/>
+          <w:lang w:val="nl-NL"/>
+        </w:rPr>
+      </w:pPr>
+      <w:r>
+        <w:rPr>
+          <w:rFonts w:asciiTheme="majorHAnsi" w:hAnsiTheme="majorHAnsi" w:cstheme="majorHAnsi"/>
+          <w:lang w:val="nl-NL"/>
+        </w:rPr>
+        <w:t xml:space="preserve">De laatste dag heb ik nog de laatste dingen aan me code gerefactored om het overzichtelijk te maken voor de volgende developer. Ook heb ik me presentatie nog afgemaakt en geoefend, en heb ik al mijn documenten doorgezocht op eventuele fouten. Toen ik deze eenmaal niet meer kon vinden was het project voor mij dan echt afgerond. Ik ben erg blij en tevreden met wat ik heb gemaakt in de afgelopen twee weken. </w:t>
+      </w:r>
+    </w:p>
+    <w:p>
+      <w:pPr>
+        <w:pStyle w:val="BodyText"/>
+        <w:rPr>
+          <w:rFonts w:asciiTheme="majorHAnsi" w:hAnsiTheme="majorHAnsi" w:cstheme="majorHAnsi"/>
+          <w:lang w:val="nl-NL"/>
+        </w:rPr>
       </w:pPr>
     </w:p>
     <w:p>
@@ -1307,192 +1256,8 @@
           <w:szCs w:val="28"/>
           <w:lang w:val="nl-NL"/>
         </w:rPr>
-        <w:t>Eerste Testverslag  &amp; feedback op mijn game</w:t>
-      </w:r>
-    </w:p>
-    <w:p>
-      <w:pPr>
-        <w:pStyle w:val="BodyText"/>
-        <w:rPr>
-          <w:rFonts w:asciiTheme="majorHAnsi" w:hAnsiTheme="majorHAnsi" w:cstheme="majorHAnsi"/>
-          <w:lang w:val="nl-NL"/>
-        </w:rPr>
-      </w:pPr>
-      <w:r>
-        <w:rPr>
-          <w:rFonts w:asciiTheme="majorHAnsi" w:hAnsiTheme="majorHAnsi" w:cstheme="majorHAnsi"/>
-          <w:lang w:val="nl-NL"/>
-        </w:rPr>
-        <w:t>Datum: 06-11-2023 (20:00)</w:t>
-      </w:r>
-    </w:p>
-    <w:p>
-      <w:pPr>
-        <w:pStyle w:val="BodyText"/>
-        <w:rPr>
-          <w:rFonts w:asciiTheme="majorHAnsi" w:hAnsiTheme="majorHAnsi" w:cstheme="majorHAnsi"/>
-          <w:lang w:val="nl-NL"/>
-        </w:rPr>
-      </w:pPr>
-    </w:p>
-    <w:p>
-      <w:pPr>
-        <w:rPr>
-          <w:rFonts w:asciiTheme="majorHAnsi" w:hAnsiTheme="majorHAnsi" w:cstheme="majorHAnsi"/>
-          <w:lang w:val="nl-NL"/>
-        </w:rPr>
-      </w:pPr>
-      <w:r>
-        <w:rPr>
-          <w:rFonts w:asciiTheme="majorHAnsi" w:hAnsiTheme="majorHAnsi" w:cstheme="majorHAnsi"/>
-          <w:lang w:val="nl-NL"/>
-        </w:rPr>
-        <w:t>Aan het einde van dag 11 heb ik mijn game laten testen door mijn zus om te kijken of ze nog eventueel feedback voor me had. Na het spelen van het spel vertelde ze als eerste tegen mij dat ze het spel er super mooi uit zag zien en het leuke spel elementen vond hebben zoals dat het steeds meer van je reactievermogen vraagt.</w:t>
-      </w:r>
-    </w:p>
-    <w:p>
-      <w:pPr>
-        <w:rPr>
-          <w:rFonts w:asciiTheme="majorHAnsi" w:hAnsiTheme="majorHAnsi" w:cstheme="majorHAnsi"/>
-          <w:lang w:val="nl-NL"/>
-        </w:rPr>
-      </w:pPr>
-      <w:r>
-        <w:rPr>
-          <w:rFonts w:asciiTheme="majorHAnsi" w:hAnsiTheme="majorHAnsi" w:cstheme="majorHAnsi"/>
-          <w:lang w:val="nl-NL"/>
-        </w:rPr>
-        <w:br/>
-      </w:r>
-      <w:r>
-        <w:rPr>
-          <w:rFonts w:asciiTheme="majorHAnsi" w:hAnsiTheme="majorHAnsi" w:cstheme="majorHAnsi"/>
-          <w:lang w:val="nl-NL"/>
-        </w:rPr>
-        <w:t>Vervolgens</w:t>
-      </w:r>
-      <w:r>
-        <w:rPr>
-          <w:rFonts w:asciiTheme="majorHAnsi" w:hAnsiTheme="majorHAnsi" w:cstheme="majorHAnsi"/>
-          <w:lang w:val="nl-NL"/>
-        </w:rPr>
-        <w:t xml:space="preserve"> vroeg ik of ze nog feedback voor me had om de game te verbeteren. Toen gaf ze aan dat ze nog wel een geluidseffect misten tijdens het scoren van een goal</w:t>
-      </w:r>
-      <w:r>
-        <w:rPr>
-          <w:rFonts w:asciiTheme="majorHAnsi" w:hAnsiTheme="majorHAnsi" w:cstheme="majorHAnsi"/>
-          <w:lang w:val="nl-NL"/>
-        </w:rPr>
-        <w:t xml:space="preserve"> en wat achtergrondgeluid / muziek in de game</w:t>
-      </w:r>
-      <w:r>
-        <w:rPr>
-          <w:rFonts w:asciiTheme="majorHAnsi" w:hAnsiTheme="majorHAnsi" w:cstheme="majorHAnsi"/>
-          <w:lang w:val="nl-NL"/>
-        </w:rPr>
-        <w:t xml:space="preserve">. Hiermee ga ik morgen aan de slag vervolgens zal ik het spel ook nog een keer laten testen door me zus voor de laatste </w:t>
-      </w:r>
-      <w:r>
-        <w:rPr>
-          <w:rFonts w:asciiTheme="majorHAnsi" w:hAnsiTheme="majorHAnsi" w:cstheme="majorHAnsi"/>
-          <w:lang w:val="nl-NL"/>
-        </w:rPr>
-        <w:t>feedback</w:t>
-      </w:r>
-      <w:r>
-        <w:rPr>
-          <w:rFonts w:asciiTheme="majorHAnsi" w:hAnsiTheme="majorHAnsi" w:cstheme="majorHAnsi"/>
-          <w:lang w:val="nl-NL"/>
-        </w:rPr>
-        <w:t>.</w:t>
-      </w:r>
-    </w:p>
-    <w:p>
-      <w:pPr>
-        <w:rPr>
-          <w:rFonts w:asciiTheme="majorHAnsi" w:hAnsiTheme="majorHAnsi" w:cstheme="majorHAnsi"/>
-          <w:lang w:val="nl-NL"/>
-        </w:rPr>
-      </w:pPr>
-      <w:r>
-        <w:rPr>
-          <w:rFonts w:asciiTheme="majorHAnsi" w:hAnsiTheme="majorHAnsi" w:cstheme="majorHAnsi"/>
-          <w:lang w:val="nl-NL"/>
-        </w:rPr>
-        <w:br/>
-      </w:r>
-    </w:p>
-    <w:p>
-      <w:pPr>
-        <w:rPr>
-          <w:rFonts w:asciiTheme="majorHAnsi" w:hAnsiTheme="majorHAnsi" w:cstheme="majorHAnsi"/>
-          <w:lang w:val="nl-NL"/>
-        </w:rPr>
-      </w:pPr>
-    </w:p>
-    <w:p>
-      <w:pPr>
-        <w:rPr>
-          <w:rFonts w:asciiTheme="majorHAnsi" w:hAnsiTheme="majorHAnsi" w:cstheme="majorHAnsi"/>
-          <w:lang w:val="nl-NL"/>
-        </w:rPr>
-      </w:pPr>
-    </w:p>
-    <w:p>
-      <w:pPr>
-        <w:rPr>
-          <w:rFonts w:asciiTheme="majorHAnsi" w:hAnsiTheme="majorHAnsi" w:cstheme="majorHAnsi"/>
-          <w:lang w:val="nl-NL"/>
-        </w:rPr>
-      </w:pPr>
-    </w:p>
-    <w:p>
-      <w:pPr>
-        <w:rPr>
-          <w:rFonts w:asciiTheme="majorHAnsi" w:hAnsiTheme="majorHAnsi" w:cstheme="majorHAnsi"/>
-          <w:lang w:val="nl-NL"/>
-        </w:rPr>
-      </w:pPr>
-    </w:p>
-    <w:p>
-      <w:pPr>
-        <w:rPr>
-          <w:rFonts w:asciiTheme="majorHAnsi" w:hAnsiTheme="majorHAnsi" w:cstheme="majorHAnsi"/>
-          <w:lang w:val="nl-NL"/>
-        </w:rPr>
-      </w:pPr>
-    </w:p>
-    <w:p>
-      <w:pPr>
-        <w:rPr>
-          <w:rFonts w:asciiTheme="majorHAnsi" w:hAnsiTheme="majorHAnsi" w:cstheme="majorHAnsi"/>
-          <w:lang w:val="nl-NL"/>
-        </w:rPr>
-      </w:pPr>
-    </w:p>
-    <w:p>
-      <w:pPr>
-        <w:rPr>
-          <w:rFonts w:asciiTheme="majorHAnsi" w:hAnsiTheme="majorHAnsi" w:cstheme="majorHAnsi"/>
-          <w:lang w:val="nl-NL"/>
-        </w:rPr>
-      </w:pPr>
-    </w:p>
-    <w:p>
-      <w:pPr>
-        <w:rPr>
-          <w:rFonts w:asciiTheme="majorHAnsi" w:hAnsiTheme="majorHAnsi" w:cstheme="majorHAnsi"/>
-          <w:lang w:val="nl-NL"/>
-        </w:rPr>
-      </w:pPr>
-    </w:p>
-    <w:p>
-      <w:pPr>
-        <w:rPr>
-          <w:rFonts w:asciiTheme="majorHAnsi" w:hAnsiTheme="majorHAnsi" w:cstheme="majorHAnsi"/>
-          <w:lang w:val="nl-NL"/>
-        </w:rPr>
-      </w:pPr>
+        <w:t>Feedback Game Design Document</w:t>
+      </w:r>
     </w:p>
     <w:p>
       <w:pPr>
@@ -1505,14 +1270,73 @@
           <w:lang w:val="nl-NL"/>
         </w:rPr>
       </w:pPr>
-      <w:r>
-        <w:rPr>
-          <w:rFonts w:asciiTheme="majorHAnsi" w:hAnsiTheme="majorHAnsi" w:cstheme="majorHAnsi"/>
-          <w:lang w:val="nl-NL"/>
-        </w:rPr>
-        <w:br/>
-      </w:r>
-      <w:r>
+    </w:p>
+    <w:p>
+      <w:pPr>
+        <w:rPr>
+          <w:rFonts w:asciiTheme="majorHAnsi" w:hAnsiTheme="majorHAnsi" w:cstheme="majorHAnsi"/>
+          <w:lang w:val="nl-NL"/>
+        </w:rPr>
+      </w:pPr>
+      <w:r>
+        <w:rPr>
+          <w:rFonts w:asciiTheme="majorHAnsi" w:hAnsiTheme="majorHAnsi" w:cstheme="majorHAnsi"/>
+          <w:lang w:val="nl-NL"/>
+        </w:rPr>
+        <w:t xml:space="preserve">Ik heb </w:t>
+      </w:r>
+      <w:r>
+        <w:rPr>
+          <w:rFonts w:asciiTheme="majorHAnsi" w:hAnsiTheme="majorHAnsi" w:cstheme="majorHAnsi"/>
+          <w:lang w:val="nl-NL"/>
+        </w:rPr>
+        <w:t xml:space="preserve">aan </w:t>
+      </w:r>
+      <w:r>
+        <w:rPr>
+          <w:rFonts w:asciiTheme="majorHAnsi" w:hAnsiTheme="majorHAnsi" w:cstheme="majorHAnsi"/>
+          <w:lang w:val="nl-NL"/>
+        </w:rPr>
+        <w:t xml:space="preserve">mijn </w:t>
+      </w:r>
+      <w:r>
+        <w:rPr>
+          <w:rFonts w:asciiTheme="majorHAnsi" w:hAnsiTheme="majorHAnsi" w:cstheme="majorHAnsi"/>
+          <w:lang w:val="nl-NL"/>
+        </w:rPr>
+        <w:t>moeder</w:t>
+      </w:r>
+      <w:r>
+        <w:rPr>
+          <w:rFonts w:asciiTheme="majorHAnsi" w:hAnsiTheme="majorHAnsi" w:cstheme="majorHAnsi"/>
+          <w:lang w:val="nl-NL"/>
+        </w:rPr>
+        <w:t xml:space="preserve"> gevraagd of </w:t>
+      </w:r>
+      <w:r>
+        <w:rPr>
+          <w:rFonts w:asciiTheme="majorHAnsi" w:hAnsiTheme="majorHAnsi" w:cstheme="majorHAnsi"/>
+          <w:lang w:val="nl-NL"/>
+        </w:rPr>
+        <w:t>zij</w:t>
+      </w:r>
+      <w:r>
+        <w:rPr>
+          <w:rFonts w:asciiTheme="majorHAnsi" w:hAnsiTheme="majorHAnsi" w:cstheme="majorHAnsi"/>
+          <w:lang w:val="nl-NL"/>
+        </w:rPr>
+        <w:t xml:space="preserve"> feedback kon geven op mijn Game Design Document. </w:t>
+      </w:r>
+      <w:r>
+        <w:rPr>
+          <w:rFonts w:asciiTheme="majorHAnsi" w:hAnsiTheme="majorHAnsi" w:cstheme="majorHAnsi"/>
+          <w:lang w:val="nl-NL"/>
+        </w:rPr>
+        <w:t>Eerst had ik haar mijn idee over mijn game toegelicht zodat ze vervolgens kon kijken of ze het idee terug kon vinden in mijn Game Design Document. Mijn moeder zij dat het duidelijk was wat het doel van het spel moest worden en de sketch een mooi beeld geeft van wat er omschreven staat in het GDD. Vervolgens ging ik zelf nog even dubbelchecken of wat ik in het GDD had gezet precies was wat ik in gedachten had, dat was zo dus toen kon ik verder gaan met het realiseren van mijn game.</w:t>
+      </w:r>
+    </w:p>
+    <w:p>
+      <w:pPr>
         <w:rPr>
           <w:rFonts w:asciiTheme="majorHAnsi" w:hAnsiTheme="majorHAnsi" w:cstheme="majorHAnsi"/>
           <w:b/>
@@ -1521,9 +1345,10 @@
           <w:szCs w:val="28"/>
           <w:lang w:val="nl-NL"/>
         </w:rPr>
-        <w:t>Tweede</w:t>
-      </w:r>
-      <w:r>
+      </w:pPr>
+    </w:p>
+    <w:p>
+      <w:pPr>
         <w:rPr>
           <w:rFonts w:asciiTheme="majorHAnsi" w:hAnsiTheme="majorHAnsi" w:cstheme="majorHAnsi"/>
           <w:b/>
@@ -1532,6 +1357,241 @@
           <w:szCs w:val="28"/>
           <w:lang w:val="nl-NL"/>
         </w:rPr>
+      </w:pPr>
+      <w:r>
+        <w:rPr>
+          <w:rFonts w:asciiTheme="majorHAnsi" w:hAnsiTheme="majorHAnsi" w:cstheme="majorHAnsi"/>
+          <w:b/>
+          <w:bCs/>
+          <w:sz w:val="28"/>
+          <w:szCs w:val="28"/>
+          <w:lang w:val="nl-NL"/>
+        </w:rPr>
+        <w:t>Eerste Testverslag  &amp; feedback op mijn game</w:t>
+      </w:r>
+    </w:p>
+    <w:p>
+      <w:pPr>
+        <w:pStyle w:val="BodyText"/>
+        <w:rPr>
+          <w:rFonts w:asciiTheme="majorHAnsi" w:hAnsiTheme="majorHAnsi" w:cstheme="majorHAnsi"/>
+          <w:lang w:val="nl-NL"/>
+        </w:rPr>
+      </w:pPr>
+      <w:r>
+        <w:rPr>
+          <w:rFonts w:asciiTheme="majorHAnsi" w:hAnsiTheme="majorHAnsi" w:cstheme="majorHAnsi"/>
+          <w:lang w:val="nl-NL"/>
+        </w:rPr>
+        <w:t>Datum: 06-11-2023 (20:00)</w:t>
+      </w:r>
+    </w:p>
+    <w:p>
+      <w:pPr>
+        <w:pStyle w:val="BodyText"/>
+        <w:rPr>
+          <w:rFonts w:asciiTheme="majorHAnsi" w:hAnsiTheme="majorHAnsi" w:cstheme="majorHAnsi"/>
+          <w:lang w:val="nl-NL"/>
+        </w:rPr>
+      </w:pPr>
+    </w:p>
+    <w:p>
+      <w:pPr>
+        <w:rPr>
+          <w:rFonts w:asciiTheme="majorHAnsi" w:hAnsiTheme="majorHAnsi" w:cstheme="majorHAnsi"/>
+          <w:lang w:val="nl-NL"/>
+        </w:rPr>
+      </w:pPr>
+      <w:r>
+        <w:rPr>
+          <w:rFonts w:asciiTheme="majorHAnsi" w:hAnsiTheme="majorHAnsi" w:cstheme="majorHAnsi"/>
+          <w:lang w:val="nl-NL"/>
+        </w:rPr>
+        <w:t>Aan het einde van dag 11 heb ik mijn game laten testen door mijn zus om te kijken of ze nog eventueel feedback voor me had. Na het spelen van het spel vertelde ze als eerste tegen mij dat ze het spel er super mooi uit zag zien en het leuke spel elementen vond hebben zoals dat het steeds meer van je reactievermogen vraagt.</w:t>
+      </w:r>
+    </w:p>
+    <w:p>
+      <w:pPr>
+        <w:rPr>
+          <w:rFonts w:asciiTheme="majorHAnsi" w:hAnsiTheme="majorHAnsi" w:cstheme="majorHAnsi"/>
+          <w:lang w:val="nl-NL"/>
+        </w:rPr>
+      </w:pPr>
+      <w:r>
+        <w:rPr>
+          <w:rFonts w:asciiTheme="majorHAnsi" w:hAnsiTheme="majorHAnsi" w:cstheme="majorHAnsi"/>
+          <w:lang w:val="nl-NL"/>
+        </w:rPr>
+        <w:br/>
+      </w:r>
+      <w:r>
+        <w:rPr>
+          <w:rFonts w:asciiTheme="majorHAnsi" w:hAnsiTheme="majorHAnsi" w:cstheme="majorHAnsi"/>
+          <w:lang w:val="nl-NL"/>
+        </w:rPr>
+        <w:t>Vervolgens</w:t>
+      </w:r>
+      <w:r>
+        <w:rPr>
+          <w:rFonts w:asciiTheme="majorHAnsi" w:hAnsiTheme="majorHAnsi" w:cstheme="majorHAnsi"/>
+          <w:lang w:val="nl-NL"/>
+        </w:rPr>
+        <w:t xml:space="preserve"> vroeg ik of ze nog feedback voor me had om de game te verbeteren. Toen gaf ze aan dat ze nog wel een geluidseffect misten tijdens het scoren van een goal</w:t>
+      </w:r>
+      <w:r>
+        <w:rPr>
+          <w:rFonts w:asciiTheme="majorHAnsi" w:hAnsiTheme="majorHAnsi" w:cstheme="majorHAnsi"/>
+          <w:lang w:val="nl-NL"/>
+        </w:rPr>
+        <w:t xml:space="preserve"> en wat achtergrondgeluid / muziek in de game</w:t>
+      </w:r>
+      <w:r>
+        <w:rPr>
+          <w:rFonts w:asciiTheme="majorHAnsi" w:hAnsiTheme="majorHAnsi" w:cstheme="majorHAnsi"/>
+          <w:lang w:val="nl-NL"/>
+        </w:rPr>
+        <w:t xml:space="preserve">. Hiermee ga ik morgen aan de slag vervolgens zal ik het spel ook nog een keer laten testen door me zus voor de laatste </w:t>
+      </w:r>
+      <w:r>
+        <w:rPr>
+          <w:rFonts w:asciiTheme="majorHAnsi" w:hAnsiTheme="majorHAnsi" w:cstheme="majorHAnsi"/>
+          <w:lang w:val="nl-NL"/>
+        </w:rPr>
+        <w:t>feedback</w:t>
+      </w:r>
+      <w:r>
+        <w:rPr>
+          <w:rFonts w:asciiTheme="majorHAnsi" w:hAnsiTheme="majorHAnsi" w:cstheme="majorHAnsi"/>
+          <w:lang w:val="nl-NL"/>
+        </w:rPr>
+        <w:t>.</w:t>
+      </w:r>
+    </w:p>
+    <w:p>
+      <w:pPr>
+        <w:rPr>
+          <w:rFonts w:asciiTheme="majorHAnsi" w:hAnsiTheme="majorHAnsi" w:cstheme="majorHAnsi"/>
+          <w:lang w:val="nl-NL"/>
+        </w:rPr>
+      </w:pPr>
+      <w:r>
+        <w:rPr>
+          <w:rFonts w:asciiTheme="majorHAnsi" w:hAnsiTheme="majorHAnsi" w:cstheme="majorHAnsi"/>
+          <w:lang w:val="nl-NL"/>
+        </w:rPr>
+        <w:br/>
+      </w:r>
+    </w:p>
+    <w:p>
+      <w:pPr>
+        <w:rPr>
+          <w:rFonts w:asciiTheme="majorHAnsi" w:hAnsiTheme="majorHAnsi" w:cstheme="majorHAnsi"/>
+          <w:lang w:val="nl-NL"/>
+        </w:rPr>
+      </w:pPr>
+    </w:p>
+    <w:p>
+      <w:pPr>
+        <w:rPr>
+          <w:rFonts w:asciiTheme="majorHAnsi" w:hAnsiTheme="majorHAnsi" w:cstheme="majorHAnsi"/>
+          <w:lang w:val="nl-NL"/>
+        </w:rPr>
+      </w:pPr>
+    </w:p>
+    <w:p>
+      <w:pPr>
+        <w:rPr>
+          <w:rFonts w:asciiTheme="majorHAnsi" w:hAnsiTheme="majorHAnsi" w:cstheme="majorHAnsi"/>
+          <w:lang w:val="nl-NL"/>
+        </w:rPr>
+      </w:pPr>
+    </w:p>
+    <w:p>
+      <w:pPr>
+        <w:rPr>
+          <w:rFonts w:asciiTheme="majorHAnsi" w:hAnsiTheme="majorHAnsi" w:cstheme="majorHAnsi"/>
+          <w:lang w:val="nl-NL"/>
+        </w:rPr>
+      </w:pPr>
+    </w:p>
+    <w:p>
+      <w:pPr>
+        <w:rPr>
+          <w:rFonts w:asciiTheme="majorHAnsi" w:hAnsiTheme="majorHAnsi" w:cstheme="majorHAnsi"/>
+          <w:lang w:val="nl-NL"/>
+        </w:rPr>
+      </w:pPr>
+    </w:p>
+    <w:p>
+      <w:pPr>
+        <w:rPr>
+          <w:rFonts w:asciiTheme="majorHAnsi" w:hAnsiTheme="majorHAnsi" w:cstheme="majorHAnsi"/>
+          <w:lang w:val="nl-NL"/>
+        </w:rPr>
+      </w:pPr>
+    </w:p>
+    <w:p>
+      <w:pPr>
+        <w:rPr>
+          <w:rFonts w:asciiTheme="majorHAnsi" w:hAnsiTheme="majorHAnsi" w:cstheme="majorHAnsi"/>
+          <w:lang w:val="nl-NL"/>
+        </w:rPr>
+      </w:pPr>
+    </w:p>
+    <w:p>
+      <w:pPr>
+        <w:rPr>
+          <w:rFonts w:asciiTheme="majorHAnsi" w:hAnsiTheme="majorHAnsi" w:cstheme="majorHAnsi"/>
+          <w:lang w:val="nl-NL"/>
+        </w:rPr>
+      </w:pPr>
+    </w:p>
+    <w:p>
+      <w:pPr>
+        <w:rPr>
+          <w:rFonts w:asciiTheme="majorHAnsi" w:hAnsiTheme="majorHAnsi" w:cstheme="majorHAnsi"/>
+          <w:lang w:val="nl-NL"/>
+        </w:rPr>
+      </w:pPr>
+    </w:p>
+    <w:p>
+      <w:pPr>
+        <w:rPr>
+          <w:rFonts w:asciiTheme="majorHAnsi" w:hAnsiTheme="majorHAnsi" w:cstheme="majorHAnsi"/>
+          <w:b/>
+          <w:bCs/>
+          <w:sz w:val="28"/>
+          <w:szCs w:val="28"/>
+          <w:lang w:val="nl-NL"/>
+        </w:rPr>
+      </w:pPr>
+      <w:r>
+        <w:rPr>
+          <w:rFonts w:asciiTheme="majorHAnsi" w:hAnsiTheme="majorHAnsi" w:cstheme="majorHAnsi"/>
+          <w:lang w:val="nl-NL"/>
+        </w:rPr>
+        <w:br/>
+      </w:r>
+      <w:r>
+        <w:rPr>
+          <w:rFonts w:asciiTheme="majorHAnsi" w:hAnsiTheme="majorHAnsi" w:cstheme="majorHAnsi"/>
+          <w:b/>
+          <w:bCs/>
+          <w:sz w:val="28"/>
+          <w:szCs w:val="28"/>
+          <w:lang w:val="nl-NL"/>
+        </w:rPr>
+        <w:t>Tweede</w:t>
+      </w:r>
+      <w:r>
+        <w:rPr>
+          <w:rFonts w:asciiTheme="majorHAnsi" w:hAnsiTheme="majorHAnsi" w:cstheme="majorHAnsi"/>
+          <w:b/>
+          <w:bCs/>
+          <w:sz w:val="28"/>
+          <w:szCs w:val="28"/>
+          <w:lang w:val="nl-NL"/>
+        </w:rPr>
         <w:t xml:space="preserve"> Testverslag  &amp; feedback op mijn game</w:t>
       </w:r>
     </w:p>
@@ -1607,6 +1667,13 @@
           <w:rFonts w:asciiTheme="majorHAnsi" w:hAnsiTheme="majorHAnsi" w:cstheme="majorHAnsi"/>
           <w:lang w:val="nl-NL"/>
         </w:rPr>
+        <w:t>l</w:t>
+      </w:r>
+      <w:r>
+        <w:rPr>
+          <w:rFonts w:asciiTheme="majorHAnsi" w:hAnsiTheme="majorHAnsi" w:cstheme="majorHAnsi"/>
+          <w:lang w:val="nl-NL"/>
+        </w:rPr>
         <w:t>,</w:t>
       </w:r>
       <w:r>
@@ -1670,7 +1737,7 @@
           <w:rFonts w:asciiTheme="majorHAnsi" w:hAnsiTheme="majorHAnsi" w:cstheme="majorHAnsi"/>
           <w:lang w:val="nl-NL"/>
         </w:rPr>
-        <w:t>Vervolgens toen mijn zus tevreden was over mijn game heb ik hem even later met mijn moeder getest om te kijken hoe zij het spel ervaarde, zelf noemde ze het leuk en uitdagend om steeds een hogere score te halen. Ook vondt ze het doel &amp; hoe het spel werkt erg leuk.</w:t>
+        <w:t>Vervolgens toen mijn zus tevreden was over mijn game heb ik hem even later met mijn moeder getest om te kijken hoe zij het spel ervaarde, zelf noemde ze het leuk en uitdagend om steeds een hogere score te halen. Ook vond ze het doel &amp; hoe het spel werkt erg leuk.</w:t>
       </w:r>
     </w:p>
     <w:p>
